--- a/SEM2/The individual project/Docs/Testplan/Testplan.docx
+++ b/SEM2/The individual project/Docs/Testplan/Testplan.docx
@@ -1,12 +1,20 @@
 
 <file path=word/document.xml><?xml version="1.0" encoding="utf-8"?>
-<w:document xmlns:wpc="http://schemas.microsoft.com/office/word/2010/wordprocessingCanvas" xmlns:cx="http://schemas.microsoft.com/office/drawing/2014/chartex" xmlns:cx1="http://schemas.microsoft.com/office/drawing/2015/9/8/chartex" xmlns:cx2="http://schemas.microsoft.com/office/drawing/2015/10/21/chartex" xmlns:cx3="http://schemas.microsoft.com/office/drawing/2016/5/9/chartex" xmlns:cx4="http://schemas.microsoft.com/office/drawing/2016/5/10/chartex" xmlns:cx5="http://schemas.microsoft.com/office/drawing/2016/5/11/chartex" xmlns:cx6="http://schemas.microsoft.com/office/drawing/2016/5/12/chartex" xmlns:cx7="http://schemas.microsoft.com/office/drawing/2016/5/13/chartex" xmlns:cx8="http://schemas.microsoft.com/office/drawing/2016/5/14/chartex" xmlns:mc="http://schemas.openxmlformats.org/markup-compatibility/2006" xmlns:aink="http://schemas.microsoft.com/office/drawing/2016/ink" xmlns:am3d="http://schemas.microsoft.com/office/drawing/2017/model3d" xmlns:o="urn:schemas-microsoft-com:office:office" xmlns:oel="http://schemas.microsoft.com/office/2019/extlst" xmlns:r="http://schemas.openxmlformats.org/officeDocument/2006/relationships" xmlns:m="http://schemas.openxmlformats.org/officeDocument/2006/math" xmlns:v="urn:schemas-microsoft-com:vml" xmlns:wp14="http://schemas.microsoft.com/office/word/2010/wordprocessingDrawing" xmlns:wp="http://schemas.openxmlformats.org/drawingml/2006/wordprocessingDrawing" xmlns:w10="urn:schemas-microsoft-com:office:word" xmlns:w="http://schemas.openxmlformats.org/wordprocessingml/2006/main" xmlns:w14="http://schemas.microsoft.com/office/word/2010/wordml" xmlns:w15="http://schemas.microsoft.com/office/word/2012/wordml" xmlns:w16cex="http://schemas.microsoft.com/office/word/2018/wordml/cex" xmlns:w16cid="http://schemas.microsoft.com/office/word/2016/wordml/cid" xmlns:w16="http://schemas.microsoft.com/office/word/2018/wordml" xmlns:w16sdtdh="http://schemas.microsoft.com/office/word/2020/wordml/sdtdatahash" xmlns:w16se="http://schemas.microsoft.com/office/word/2015/wordml/symex" xmlns:wpg="http://schemas.microsoft.com/office/word/2010/wordprocessingGroup" xmlns:wpi="http://schemas.microsoft.com/office/word/2010/wordprocessingInk" xmlns:wne="http://schemas.microsoft.com/office/word/2006/wordml" xmlns:wps="http://schemas.microsoft.com/office/word/2010/wordprocessingShape" mc:Ignorable="w14 w15 w16se w16cid w16 w16cex w16sdtdh wp14">
+<w:document xmlns:wpc="http://schemas.microsoft.com/office/word/2010/wordprocessingCanvas" xmlns:cx="http://schemas.microsoft.com/office/drawing/2014/chartex" xmlns:cx1="http://schemas.microsoft.com/office/drawing/2015/9/8/chartex" xmlns:cx2="http://schemas.microsoft.com/office/drawing/2015/10/21/chartex" xmlns:cx3="http://schemas.microsoft.com/office/drawing/2016/5/9/chartex" xmlns:cx4="http://schemas.microsoft.com/office/drawing/2016/5/10/chartex" xmlns:cx5="http://schemas.microsoft.com/office/drawing/2016/5/11/chartex" xmlns:cx6="http://schemas.microsoft.com/office/drawing/2016/5/12/chartex" xmlns:cx7="http://schemas.microsoft.com/office/drawing/2016/5/13/chartex" xmlns:cx8="http://schemas.microsoft.com/office/drawing/2016/5/14/chartex" xmlns:mc="http://schemas.openxmlformats.org/markup-compatibility/2006" xmlns:aink="http://schemas.microsoft.com/office/drawing/2016/ink" xmlns:am3d="http://schemas.microsoft.com/office/drawing/2017/model3d" xmlns:o="urn:schemas-microsoft-com:office:office" xmlns:oel="http://schemas.microsoft.com/office/2019/extlst" xmlns:r="http://schemas.openxmlformats.org/officeDocument/2006/relationships" xmlns:m="http://schemas.openxmlformats.org/officeDocument/2006/math" xmlns:v="urn:schemas-microsoft-com:vml" xmlns:wp14="http://schemas.microsoft.com/office/word/2010/wordprocessingDrawing" xmlns:wp="http://schemas.openxmlformats.org/drawingml/2006/wordprocessingDrawing" xmlns:w10="urn:schemas-microsoft-com:office:word" xmlns:w="http://schemas.openxmlformats.org/wordprocessingml/2006/main" xmlns:w14="http://schemas.microsoft.com/office/word/2010/wordml" xmlns:w15="http://schemas.microsoft.com/office/word/2012/wordml" xmlns:w16cex="http://schemas.microsoft.com/office/word/2018/wordml/cex" xmlns:w16cid="http://schemas.microsoft.com/office/word/2016/wordml/cid" xmlns:w16="http://schemas.microsoft.com/office/word/2018/wordml" xmlns:w16du="http://schemas.microsoft.com/office/word/2023/wordml/word16du" xmlns:w16sdtdh="http://schemas.microsoft.com/office/word/2020/wordml/sdtdatahash" xmlns:w16se="http://schemas.microsoft.com/office/word/2015/wordml/symex" xmlns:wpg="http://schemas.microsoft.com/office/word/2010/wordprocessingGroup" xmlns:wpi="http://schemas.microsoft.com/office/word/2010/wordprocessingInk" xmlns:wne="http://schemas.microsoft.com/office/word/2006/wordml" xmlns:wps="http://schemas.microsoft.com/office/word/2010/wordprocessingShape" mc:Ignorable="w14 w15 w16se w16cid w16 w16cex w16sdtdh wp14">
   <w:body>
     <w:tbl>
       <w:tblPr>
         <w:tblpPr w:leftFromText="180" w:rightFromText="180" w:horzAnchor="margin" w:tblpXSpec="center" w:tblpY="-869"/>
         <w:tblW w:w="11040" w:type="dxa"/>
         <w:tblCellSpacing w:w="15" w:type="dxa"/>
+        <w:tblBorders>
+          <w:top w:val="single" w:sz="4" w:space="0" w:color="auto"/>
+          <w:left w:val="single" w:sz="4" w:space="0" w:color="auto"/>
+          <w:bottom w:val="single" w:sz="4" w:space="0" w:color="auto"/>
+          <w:right w:val="single" w:sz="4" w:space="0" w:color="auto"/>
+          <w:insideH w:val="single" w:sz="4" w:space="0" w:color="auto"/>
+          <w:insideV w:val="single" w:sz="4" w:space="0" w:color="auto"/>
+        </w:tblBorders>
         <w:tblCellMar>
           <w:left w:w="180" w:type="dxa"/>
           <w:right w:w="180" w:type="dxa"/>
@@ -14,10 +22,10 @@
         <w:tblLook w:val="04A0" w:firstRow="1" w:lastRow="0" w:firstColumn="1" w:lastColumn="0" w:noHBand="0" w:noVBand="1"/>
       </w:tblPr>
       <w:tblGrid>
-        <w:gridCol w:w="917"/>
-        <w:gridCol w:w="1202"/>
-        <w:gridCol w:w="4742"/>
-        <w:gridCol w:w="4179"/>
+        <w:gridCol w:w="928"/>
+        <w:gridCol w:w="1220"/>
+        <w:gridCol w:w="4726"/>
+        <w:gridCol w:w="4166"/>
       </w:tblGrid>
       <w:tr>
         <w:trPr>
@@ -27,6 +35,12 @@
         <w:tc>
           <w:tcPr>
             <w:tcW w:w="0" w:type="auto"/>
+            <w:tcBorders>
+              <w:top w:val="single" w:sz="4" w:space="0" w:color="auto"/>
+              <w:left w:val="nil"/>
+              <w:bottom w:val="single" w:sz="4" w:space="0" w:color="auto"/>
+              <w:right w:val="single" w:sz="4" w:space="0" w:color="auto"/>
+            </w:tcBorders>
             <w:tcMar>
               <w:top w:w="120" w:type="dxa"/>
               <w:left w:w="0" w:type="dxa"/>
@@ -66,6 +80,12 @@
         <w:tc>
           <w:tcPr>
             <w:tcW w:w="0" w:type="auto"/>
+            <w:tcBorders>
+              <w:top w:val="single" w:sz="4" w:space="0" w:color="auto"/>
+              <w:left w:val="single" w:sz="4" w:space="0" w:color="auto"/>
+              <w:bottom w:val="single" w:sz="4" w:space="0" w:color="auto"/>
+              <w:right w:val="single" w:sz="4" w:space="0" w:color="auto"/>
+            </w:tcBorders>
             <w:tcMar>
               <w:top w:w="120" w:type="dxa"/>
               <w:left w:w="60" w:type="dxa"/>
@@ -105,6 +125,12 @@
         <w:tc>
           <w:tcPr>
             <w:tcW w:w="0" w:type="auto"/>
+            <w:tcBorders>
+              <w:top w:val="single" w:sz="4" w:space="0" w:color="auto"/>
+              <w:left w:val="single" w:sz="4" w:space="0" w:color="auto"/>
+              <w:bottom w:val="single" w:sz="4" w:space="0" w:color="auto"/>
+              <w:right w:val="single" w:sz="4" w:space="0" w:color="auto"/>
+            </w:tcBorders>
             <w:tcMar>
               <w:top w:w="120" w:type="dxa"/>
               <w:left w:w="60" w:type="dxa"/>
@@ -144,6 +170,12 @@
         <w:tc>
           <w:tcPr>
             <w:tcW w:w="0" w:type="auto"/>
+            <w:tcBorders>
+              <w:top w:val="single" w:sz="4" w:space="0" w:color="auto"/>
+              <w:left w:val="single" w:sz="4" w:space="0" w:color="auto"/>
+              <w:bottom w:val="single" w:sz="4" w:space="0" w:color="auto"/>
+              <w:right w:val="nil"/>
+            </w:tcBorders>
             <w:tcMar>
               <w:top w:w="120" w:type="dxa"/>
               <w:left w:w="60" w:type="dxa"/>
@@ -286,42 +318,86 @@
                 <w:szCs w:val="24"/>
                 <w:lang w:val="en-US"/>
               </w:rPr>
-              <w:t>Action: “Create account”, Username: “testuser”, Password: “password123”</w:t>
-            </w:r>
-          </w:p>
-        </w:tc>
-        <w:tc>
-          <w:tcPr>
-            <w:tcW w:w="0" w:type="auto"/>
-            <w:tcMar>
-              <w:top w:w="120" w:type="dxa"/>
-              <w:left w:w="60" w:type="dxa"/>
-              <w:bottom w:w="120" w:type="dxa"/>
-              <w:right w:w="60" w:type="dxa"/>
-            </w:tcMar>
-            <w:vAlign w:val="bottom"/>
-            <w:hideMark/>
-          </w:tcPr>
-          <w:p>
-            <w:pPr>
-              <w:spacing w:before="120" w:after="120" w:line="240" w:lineRule="auto"/>
-              <w:rPr>
-                <w:rFonts w:ascii="Roboto" w:eastAsia="Times New Roman" w:hAnsi="Roboto" w:cs="Times New Roman"/>
-                <w:color w:val="111111"/>
-                <w:sz w:val="24"/>
-                <w:szCs w:val="24"/>
-                <w:lang w:val="en-US"/>
-              </w:rPr>
-            </w:pPr>
-            <w:r>
-              <w:rPr>
-                <w:rFonts w:ascii="Roboto" w:eastAsia="Times New Roman" w:hAnsi="Roboto" w:cs="Times New Roman"/>
-                <w:color w:val="111111"/>
-                <w:sz w:val="24"/>
-                <w:szCs w:val="24"/>
-                <w:lang w:val="en-US"/>
-              </w:rPr>
-              <w:t>Account created for “testuser”</w:t>
+              <w:t>Action: “Create account”, Username: “</w:t>
+            </w:r>
+            <w:proofErr w:type="spellStart"/>
+            <w:r>
+              <w:rPr>
+                <w:rFonts w:ascii="Roboto" w:eastAsia="Times New Roman" w:hAnsi="Roboto" w:cs="Times New Roman"/>
+                <w:color w:val="111111"/>
+                <w:sz w:val="24"/>
+                <w:szCs w:val="24"/>
+                <w:lang w:val="en-US"/>
+              </w:rPr>
+              <w:t>testuser</w:t>
+            </w:r>
+            <w:proofErr w:type="spellEnd"/>
+            <w:r>
+              <w:rPr>
+                <w:rFonts w:ascii="Roboto" w:eastAsia="Times New Roman" w:hAnsi="Roboto" w:cs="Times New Roman"/>
+                <w:color w:val="111111"/>
+                <w:sz w:val="24"/>
+                <w:szCs w:val="24"/>
+                <w:lang w:val="en-US"/>
+              </w:rPr>
+              <w:t>”, Password: “password123”</w:t>
+            </w:r>
+          </w:p>
+        </w:tc>
+        <w:tc>
+          <w:tcPr>
+            <w:tcW w:w="0" w:type="auto"/>
+            <w:tcMar>
+              <w:top w:w="120" w:type="dxa"/>
+              <w:left w:w="60" w:type="dxa"/>
+              <w:bottom w:w="120" w:type="dxa"/>
+              <w:right w:w="60" w:type="dxa"/>
+            </w:tcMar>
+            <w:vAlign w:val="bottom"/>
+            <w:hideMark/>
+          </w:tcPr>
+          <w:p>
+            <w:pPr>
+              <w:spacing w:before="120" w:after="120" w:line="240" w:lineRule="auto"/>
+              <w:rPr>
+                <w:rFonts w:ascii="Roboto" w:eastAsia="Times New Roman" w:hAnsi="Roboto" w:cs="Times New Roman"/>
+                <w:color w:val="111111"/>
+                <w:sz w:val="24"/>
+                <w:szCs w:val="24"/>
+                <w:lang w:val="en-US"/>
+              </w:rPr>
+            </w:pPr>
+            <w:r>
+              <w:rPr>
+                <w:rFonts w:ascii="Roboto" w:eastAsia="Times New Roman" w:hAnsi="Roboto" w:cs="Times New Roman"/>
+                <w:color w:val="111111"/>
+                <w:sz w:val="24"/>
+                <w:szCs w:val="24"/>
+                <w:lang w:val="en-US"/>
+              </w:rPr>
+              <w:t>Account created for “</w:t>
+            </w:r>
+            <w:proofErr w:type="spellStart"/>
+            <w:r>
+              <w:rPr>
+                <w:rFonts w:ascii="Roboto" w:eastAsia="Times New Roman" w:hAnsi="Roboto" w:cs="Times New Roman"/>
+                <w:color w:val="111111"/>
+                <w:sz w:val="24"/>
+                <w:szCs w:val="24"/>
+                <w:lang w:val="en-US"/>
+              </w:rPr>
+              <w:t>testuser</w:t>
+            </w:r>
+            <w:proofErr w:type="spellEnd"/>
+            <w:r>
+              <w:rPr>
+                <w:rFonts w:ascii="Roboto" w:eastAsia="Times New Roman" w:hAnsi="Roboto" w:cs="Times New Roman"/>
+                <w:color w:val="111111"/>
+                <w:sz w:val="24"/>
+                <w:szCs w:val="24"/>
+                <w:lang w:val="en-US"/>
+              </w:rPr>
+              <w:t>”</w:t>
             </w:r>
           </w:p>
         </w:tc>
@@ -431,42 +507,86 @@
                 <w:szCs w:val="24"/>
                 <w:lang w:val="en-US"/>
               </w:rPr>
-              <w:t>Action: “Log in”, Username: “testuser”, Password: “password123”</w:t>
-            </w:r>
-          </w:p>
-        </w:tc>
-        <w:tc>
-          <w:tcPr>
-            <w:tcW w:w="0" w:type="auto"/>
-            <w:tcMar>
-              <w:top w:w="120" w:type="dxa"/>
-              <w:left w:w="60" w:type="dxa"/>
-              <w:bottom w:w="120" w:type="dxa"/>
-              <w:right w:w="60" w:type="dxa"/>
-            </w:tcMar>
-            <w:vAlign w:val="bottom"/>
-            <w:hideMark/>
-          </w:tcPr>
-          <w:p>
-            <w:pPr>
-              <w:spacing w:before="120" w:after="120" w:line="240" w:lineRule="auto"/>
-              <w:rPr>
-                <w:rFonts w:ascii="Roboto" w:eastAsia="Times New Roman" w:hAnsi="Roboto" w:cs="Times New Roman"/>
-                <w:color w:val="111111"/>
-                <w:sz w:val="24"/>
-                <w:szCs w:val="24"/>
-                <w:lang w:val="en-US"/>
-              </w:rPr>
-            </w:pPr>
-            <w:r>
-              <w:rPr>
-                <w:rFonts w:ascii="Roboto" w:eastAsia="Times New Roman" w:hAnsi="Roboto" w:cs="Times New Roman"/>
-                <w:color w:val="111111"/>
-                <w:sz w:val="24"/>
-                <w:szCs w:val="24"/>
-                <w:lang w:val="en-US"/>
-              </w:rPr>
-              <w:t>User “testuser” logged in successfully</w:t>
+              <w:t>Action: “Log in”, Username: “</w:t>
+            </w:r>
+            <w:proofErr w:type="spellStart"/>
+            <w:r>
+              <w:rPr>
+                <w:rFonts w:ascii="Roboto" w:eastAsia="Times New Roman" w:hAnsi="Roboto" w:cs="Times New Roman"/>
+                <w:color w:val="111111"/>
+                <w:sz w:val="24"/>
+                <w:szCs w:val="24"/>
+                <w:lang w:val="en-US"/>
+              </w:rPr>
+              <w:t>testuser</w:t>
+            </w:r>
+            <w:proofErr w:type="spellEnd"/>
+            <w:r>
+              <w:rPr>
+                <w:rFonts w:ascii="Roboto" w:eastAsia="Times New Roman" w:hAnsi="Roboto" w:cs="Times New Roman"/>
+                <w:color w:val="111111"/>
+                <w:sz w:val="24"/>
+                <w:szCs w:val="24"/>
+                <w:lang w:val="en-US"/>
+              </w:rPr>
+              <w:t>”, Password: “password123”</w:t>
+            </w:r>
+          </w:p>
+        </w:tc>
+        <w:tc>
+          <w:tcPr>
+            <w:tcW w:w="0" w:type="auto"/>
+            <w:tcMar>
+              <w:top w:w="120" w:type="dxa"/>
+              <w:left w:w="60" w:type="dxa"/>
+              <w:bottom w:w="120" w:type="dxa"/>
+              <w:right w:w="60" w:type="dxa"/>
+            </w:tcMar>
+            <w:vAlign w:val="bottom"/>
+            <w:hideMark/>
+          </w:tcPr>
+          <w:p>
+            <w:pPr>
+              <w:spacing w:before="120" w:after="120" w:line="240" w:lineRule="auto"/>
+              <w:rPr>
+                <w:rFonts w:ascii="Roboto" w:eastAsia="Times New Roman" w:hAnsi="Roboto" w:cs="Times New Roman"/>
+                <w:color w:val="111111"/>
+                <w:sz w:val="24"/>
+                <w:szCs w:val="24"/>
+                <w:lang w:val="en-US"/>
+              </w:rPr>
+            </w:pPr>
+            <w:r>
+              <w:rPr>
+                <w:rFonts w:ascii="Roboto" w:eastAsia="Times New Roman" w:hAnsi="Roboto" w:cs="Times New Roman"/>
+                <w:color w:val="111111"/>
+                <w:sz w:val="24"/>
+                <w:szCs w:val="24"/>
+                <w:lang w:val="en-US"/>
+              </w:rPr>
+              <w:t>User “</w:t>
+            </w:r>
+            <w:proofErr w:type="spellStart"/>
+            <w:r>
+              <w:rPr>
+                <w:rFonts w:ascii="Roboto" w:eastAsia="Times New Roman" w:hAnsi="Roboto" w:cs="Times New Roman"/>
+                <w:color w:val="111111"/>
+                <w:sz w:val="24"/>
+                <w:szCs w:val="24"/>
+                <w:lang w:val="en-US"/>
+              </w:rPr>
+              <w:t>testuser</w:t>
+            </w:r>
+            <w:proofErr w:type="spellEnd"/>
+            <w:r>
+              <w:rPr>
+                <w:rFonts w:ascii="Roboto" w:eastAsia="Times New Roman" w:hAnsi="Roboto" w:cs="Times New Roman"/>
+                <w:color w:val="111111"/>
+                <w:sz w:val="24"/>
+                <w:szCs w:val="24"/>
+                <w:lang w:val="en-US"/>
+              </w:rPr>
+              <w:t>” logged in successfully</w:t>
             </w:r>
           </w:p>
         </w:tc>
